--- a/prod-practice2/diary/diary.docx
+++ b/prod-practice2/diary/diary.docx
@@ -859,14 +859,7 @@
           <w:b/>
           <w:color w:val="000000"/>
         </w:rPr>
-        <w:t>Новосибирск  201</w:t>
-      </w:r>
-      <w:r>
-        <w:rPr>
-          <w:b/>
-          <w:color w:val="000000"/>
-        </w:rPr>
-        <w:t>7</w:t>
+        <w:t>Новосибирск  2017</w:t>
       </w:r>
     </w:p>
     <w:p>
@@ -1155,10 +1148,10 @@
         <w:tblStyle w:val="ab"/>
         <w:tblW w:w="5000" w:type="pct"/>
         <w:jc w:val="left"/>
-        <w:tblInd w:w="-5" w:type="dxa"/>
+        <w:tblInd w:w="-10" w:type="dxa"/>
         <w:tblCellMar>
           <w:top w:w="0" w:type="dxa"/>
-          <w:left w:w="103" w:type="dxa"/>
+          <w:left w:w="98" w:type="dxa"/>
           <w:bottom w:w="0" w:type="dxa"/>
           <w:right w:w="108" w:type="dxa"/>
         </w:tblCellMar>
@@ -1177,7 +1170,7 @@
             <w:tcBorders/>
             <w:shd w:fill="auto" w:val="clear"/>
             <w:tcMar>
-              <w:left w:w="103" w:type="dxa"/>
+              <w:left w:w="98" w:type="dxa"/>
             </w:tcMar>
             <w:vAlign w:val="center"/>
           </w:tcPr>
@@ -1207,7 +1200,7 @@
             <w:tcBorders/>
             <w:shd w:fill="auto" w:val="clear"/>
             <w:tcMar>
-              <w:left w:w="103" w:type="dxa"/>
+              <w:left w:w="98" w:type="dxa"/>
             </w:tcMar>
             <w:vAlign w:val="center"/>
           </w:tcPr>
@@ -1237,7 +1230,7 @@
             <w:tcBorders/>
             <w:shd w:fill="auto" w:val="clear"/>
             <w:tcMar>
-              <w:left w:w="103" w:type="dxa"/>
+              <w:left w:w="98" w:type="dxa"/>
             </w:tcMar>
             <w:vAlign w:val="center"/>
           </w:tcPr>
@@ -1270,7 +1263,7 @@
             <w:tcBorders/>
             <w:shd w:fill="auto" w:val="clear"/>
             <w:tcMar>
-              <w:left w:w="103" w:type="dxa"/>
+              <w:left w:w="98" w:type="dxa"/>
             </w:tcMar>
           </w:tcPr>
           <w:p>
@@ -1287,47 +1280,7 @@
                 <w:color w:val="000000"/>
                 <w:lang w:eastAsia="ru-RU"/>
               </w:rPr>
-              <w:t>0</w:t>
-            </w:r>
-            <w:r>
-              <w:rPr>
-                <w:rFonts w:eastAsia="" w:cs="Times New Roman" w:eastAsiaTheme="minorEastAsia"/>
-                <w:color w:val="000000"/>
-                <w:lang w:eastAsia="ru-RU"/>
-              </w:rPr>
-              <w:t>6</w:t>
-            </w:r>
-            <w:r>
-              <w:rPr>
-                <w:rFonts w:eastAsia="" w:cs="Times New Roman" w:eastAsiaTheme="minorEastAsia"/>
-                <w:color w:val="000000"/>
-                <w:lang w:eastAsia="ru-RU"/>
-              </w:rPr>
-              <w:t>.</w:t>
-            </w:r>
-            <w:r>
-              <w:rPr>
-                <w:rFonts w:eastAsia="" w:cs="Times New Roman" w:eastAsiaTheme="minorEastAsia"/>
-                <w:color w:val="000000"/>
-                <w:lang w:eastAsia="ru-RU"/>
-              </w:rPr>
-              <w:t>02</w:t>
-            </w:r>
-            <w:r>
-              <w:rPr>
-                <w:rFonts w:eastAsia="" w:cs="Times New Roman" w:eastAsiaTheme="minorEastAsia"/>
-                <w:color w:val="000000"/>
-                <w:lang w:eastAsia="ru-RU"/>
-              </w:rPr>
-              <w:t>. – 14.</w:t>
-            </w:r>
-            <w:r>
-              <w:rPr>
-                <w:rFonts w:eastAsia="" w:cs="Times New Roman" w:eastAsiaTheme="minorEastAsia"/>
-                <w:color w:val="000000"/>
-                <w:lang w:eastAsia="ru-RU"/>
-              </w:rPr>
-              <w:t>03</w:t>
+              <w:t>06.02. – 14.03</w:t>
             </w:r>
           </w:p>
         </w:tc>
@@ -1337,7 +1290,7 @@
             <w:tcBorders/>
             <w:shd w:fill="auto" w:val="clear"/>
             <w:tcMar>
-              <w:left w:w="103" w:type="dxa"/>
+              <w:left w:w="98" w:type="dxa"/>
             </w:tcMar>
           </w:tcPr>
           <w:p>
@@ -1368,7 +1321,7 @@
             <w:tcBorders/>
             <w:shd w:fill="auto" w:val="clear"/>
             <w:tcMar>
-              <w:left w:w="103" w:type="dxa"/>
+              <w:left w:w="98" w:type="dxa"/>
             </w:tcMar>
           </w:tcPr>
           <w:p>
@@ -1401,7 +1354,7 @@
             <w:tcBorders/>
             <w:shd w:fill="auto" w:val="clear"/>
             <w:tcMar>
-              <w:left w:w="103" w:type="dxa"/>
+              <w:left w:w="98" w:type="dxa"/>
             </w:tcMar>
           </w:tcPr>
           <w:p>
@@ -1418,31 +1371,7 @@
                 <w:color w:val="000000"/>
                 <w:lang w:eastAsia="ru-RU"/>
               </w:rPr>
-              <w:t>15.</w:t>
-            </w:r>
-            <w:r>
-              <w:rPr>
-                <w:rFonts w:eastAsia="" w:cs="Times New Roman" w:eastAsiaTheme="minorEastAsia"/>
-                <w:color w:val="000000"/>
-                <w:lang w:eastAsia="ru-RU"/>
-              </w:rPr>
-              <w:t>03</w:t>
-            </w:r>
-            <w:r>
-              <w:rPr>
-                <w:rFonts w:eastAsia="" w:cs="Times New Roman" w:eastAsiaTheme="minorEastAsia"/>
-                <w:color w:val="000000"/>
-                <w:lang w:eastAsia="ru-RU"/>
-              </w:rPr>
-              <w:t xml:space="preserve"> – 21.</w:t>
-            </w:r>
-            <w:r>
-              <w:rPr>
-                <w:rFonts w:eastAsia="" w:cs="Times New Roman" w:eastAsiaTheme="minorEastAsia"/>
-                <w:color w:val="000000"/>
-                <w:lang w:eastAsia="ru-RU"/>
-              </w:rPr>
-              <w:t>04</w:t>
+              <w:t>15.03 – 21.04</w:t>
             </w:r>
           </w:p>
         </w:tc>
@@ -1452,7 +1381,7 @@
             <w:tcBorders/>
             <w:shd w:fill="auto" w:val="clear"/>
             <w:tcMar>
-              <w:left w:w="103" w:type="dxa"/>
+              <w:left w:w="98" w:type="dxa"/>
             </w:tcMar>
           </w:tcPr>
           <w:p>
@@ -1483,7 +1412,7 @@
             <w:tcBorders/>
             <w:shd w:fill="auto" w:val="clear"/>
             <w:tcMar>
-              <w:left w:w="103" w:type="dxa"/>
+              <w:left w:w="98" w:type="dxa"/>
             </w:tcMar>
           </w:tcPr>
           <w:p>
@@ -1516,7 +1445,7 @@
             <w:tcBorders/>
             <w:shd w:fill="auto" w:val="clear"/>
             <w:tcMar>
-              <w:left w:w="103" w:type="dxa"/>
+              <w:left w:w="98" w:type="dxa"/>
             </w:tcMar>
           </w:tcPr>
           <w:p>
@@ -1533,47 +1462,7 @@
                 <w:color w:val="000000"/>
                 <w:lang w:eastAsia="ru-RU"/>
               </w:rPr>
-              <w:t>22.</w:t>
-            </w:r>
-            <w:r>
-              <w:rPr>
-                <w:rFonts w:eastAsia="" w:cs="Times New Roman" w:eastAsiaTheme="minorEastAsia"/>
-                <w:color w:val="000000"/>
-                <w:lang w:eastAsia="ru-RU"/>
-              </w:rPr>
-              <w:t>04</w:t>
-            </w:r>
-            <w:r>
-              <w:rPr>
-                <w:rFonts w:eastAsia="" w:cs="Times New Roman" w:eastAsiaTheme="minorEastAsia"/>
-                <w:color w:val="000000"/>
-                <w:lang w:eastAsia="ru-RU"/>
-              </w:rPr>
-              <w:t xml:space="preserve"> – </w:t>
-            </w:r>
-            <w:r>
-              <w:rPr>
-                <w:rFonts w:eastAsia="" w:cs="Times New Roman" w:eastAsiaTheme="minorEastAsia"/>
-                <w:color w:val="000000"/>
-                <w:lang w:eastAsia="ru-RU"/>
-              </w:rPr>
-              <w:t>01</w:t>
-            </w:r>
-            <w:r>
-              <w:rPr>
-                <w:rFonts w:eastAsia="" w:cs="Times New Roman" w:eastAsiaTheme="minorEastAsia"/>
-                <w:color w:val="000000"/>
-                <w:lang w:eastAsia="ru-RU"/>
-              </w:rPr>
-              <w:t>.</w:t>
-            </w:r>
-            <w:r>
-              <w:rPr>
-                <w:rFonts w:eastAsia="" w:cs="Times New Roman" w:eastAsiaTheme="minorEastAsia"/>
-                <w:color w:val="000000"/>
-                <w:lang w:eastAsia="ru-RU"/>
-              </w:rPr>
-              <w:t>05</w:t>
+              <w:t>22.04 – 01.05</w:t>
             </w:r>
           </w:p>
         </w:tc>
@@ -1583,7 +1472,7 @@
             <w:tcBorders/>
             <w:shd w:fill="auto" w:val="clear"/>
             <w:tcMar>
-              <w:left w:w="103" w:type="dxa"/>
+              <w:left w:w="98" w:type="dxa"/>
             </w:tcMar>
           </w:tcPr>
           <w:p>
@@ -1610,7 +1499,7 @@
             <w:tcBorders/>
             <w:shd w:fill="auto" w:val="clear"/>
             <w:tcMar>
-              <w:left w:w="103" w:type="dxa"/>
+              <w:left w:w="98" w:type="dxa"/>
             </w:tcMar>
           </w:tcPr>
           <w:p>
@@ -1643,7 +1532,7 @@
             <w:tcBorders/>
             <w:shd w:fill="auto" w:val="clear"/>
             <w:tcMar>
-              <w:left w:w="103" w:type="dxa"/>
+              <w:left w:w="98" w:type="dxa"/>
             </w:tcMar>
           </w:tcPr>
           <w:p>
@@ -1660,31 +1549,7 @@
                 <w:color w:val="000000"/>
                 <w:lang w:eastAsia="ru-RU"/>
               </w:rPr>
-              <w:t>01.</w:t>
-            </w:r>
-            <w:r>
-              <w:rPr>
-                <w:rFonts w:eastAsia="" w:cs="Times New Roman" w:eastAsiaTheme="minorEastAsia"/>
-                <w:color w:val="000000"/>
-                <w:lang w:eastAsia="ru-RU"/>
-              </w:rPr>
-              <w:t>05</w:t>
-            </w:r>
-            <w:r>
-              <w:rPr>
-                <w:rFonts w:eastAsia="" w:cs="Times New Roman" w:eastAsiaTheme="minorEastAsia"/>
-                <w:color w:val="000000"/>
-                <w:lang w:eastAsia="ru-RU"/>
-              </w:rPr>
-              <w:t xml:space="preserve"> – 08.</w:t>
-            </w:r>
-            <w:r>
-              <w:rPr>
-                <w:rFonts w:eastAsia="" w:cs="Times New Roman" w:eastAsiaTheme="minorEastAsia"/>
-                <w:color w:val="000000"/>
-                <w:lang w:eastAsia="ru-RU"/>
-              </w:rPr>
-              <w:t>05</w:t>
+              <w:t>01.05 – 08.05</w:t>
             </w:r>
           </w:p>
         </w:tc>
@@ -1694,7 +1559,7 @@
             <w:tcBorders/>
             <w:shd w:fill="auto" w:val="clear"/>
             <w:tcMar>
-              <w:left w:w="103" w:type="dxa"/>
+              <w:left w:w="98" w:type="dxa"/>
             </w:tcMar>
           </w:tcPr>
           <w:p>
@@ -1725,7 +1590,7 @@
             <w:tcBorders/>
             <w:shd w:fill="auto" w:val="clear"/>
             <w:tcMar>
-              <w:left w:w="103" w:type="dxa"/>
+              <w:left w:w="98" w:type="dxa"/>
             </w:tcMar>
           </w:tcPr>
           <w:p>
@@ -1758,7 +1623,7 @@
             <w:tcBorders/>
             <w:shd w:fill="auto" w:val="clear"/>
             <w:tcMar>
-              <w:left w:w="103" w:type="dxa"/>
+              <w:left w:w="98" w:type="dxa"/>
             </w:tcMar>
           </w:tcPr>
           <w:p>
@@ -1775,47 +1640,7 @@
                 <w:color w:val="000000"/>
                 <w:lang w:eastAsia="ru-RU"/>
               </w:rPr>
-              <w:t>08.</w:t>
-            </w:r>
-            <w:r>
-              <w:rPr>
-                <w:rFonts w:eastAsia="" w:cs="Times New Roman" w:eastAsiaTheme="minorEastAsia"/>
-                <w:color w:val="000000"/>
-                <w:lang w:eastAsia="ru-RU"/>
-              </w:rPr>
-              <w:t>05</w:t>
-            </w:r>
-            <w:r>
-              <w:rPr>
-                <w:rFonts w:eastAsia="" w:cs="Times New Roman" w:eastAsiaTheme="minorEastAsia"/>
-                <w:color w:val="000000"/>
-                <w:lang w:eastAsia="ru-RU"/>
-              </w:rPr>
-              <w:t xml:space="preserve"> – </w:t>
-            </w:r>
-            <w:r>
-              <w:rPr>
-                <w:rFonts w:eastAsia="" w:cs="Times New Roman" w:eastAsiaTheme="minorEastAsia"/>
-                <w:color w:val="000000"/>
-                <w:lang w:eastAsia="ru-RU"/>
-              </w:rPr>
-              <w:t>27</w:t>
-            </w:r>
-            <w:r>
-              <w:rPr>
-                <w:rFonts w:eastAsia="" w:cs="Times New Roman" w:eastAsiaTheme="minorEastAsia"/>
-                <w:color w:val="000000"/>
-                <w:lang w:eastAsia="ru-RU"/>
-              </w:rPr>
-              <w:t>.</w:t>
-            </w:r>
-            <w:r>
-              <w:rPr>
-                <w:rFonts w:eastAsia="" w:cs="Times New Roman" w:eastAsiaTheme="minorEastAsia"/>
-                <w:color w:val="000000"/>
-                <w:lang w:eastAsia="ru-RU"/>
-              </w:rPr>
-              <w:t>05</w:t>
+              <w:t>08.05 – 27.05</w:t>
             </w:r>
           </w:p>
         </w:tc>
@@ -1825,7 +1650,7 @@
             <w:tcBorders/>
             <w:shd w:fill="auto" w:val="clear"/>
             <w:tcMar>
-              <w:left w:w="103" w:type="dxa"/>
+              <w:left w:w="98" w:type="dxa"/>
             </w:tcMar>
           </w:tcPr>
           <w:p>
@@ -1856,7 +1681,7 @@
             <w:tcBorders/>
             <w:shd w:fill="auto" w:val="clear"/>
             <w:tcMar>
-              <w:left w:w="103" w:type="dxa"/>
+              <w:left w:w="98" w:type="dxa"/>
             </w:tcMar>
           </w:tcPr>
           <w:p>
@@ -2084,19 +1909,7 @@
         <w:rPr>
           <w:color w:val="000000"/>
         </w:rPr>
-        <w:t>«___» __________ 201</w:t>
-      </w:r>
-      <w:r>
-        <w:rPr>
-          <w:color w:val="000000"/>
-        </w:rPr>
-        <w:t>7</w:t>
-      </w:r>
-      <w:r>
-        <w:rPr>
-          <w:color w:val="000000"/>
-        </w:rPr>
-        <w:t xml:space="preserve"> г.</w:t>
+        <w:t>«___» __________ 2017 г.</w:t>
       </w:r>
     </w:p>
     <w:p>
